--- a/Practica 3 Comando Attrib.docx
+++ b/Practica 3 Comando Attrib.docx
@@ -2,13 +2,24 @@
 <file path=word/document.xml><?xml version="1.0" encoding="utf-8"?>
 <w:document xmlns:wpc="http://schemas.microsoft.com/office/word/2010/wordprocessingCanvas" xmlns:cx="http://schemas.microsoft.com/office/drawing/2014/chartex" xmlns:cx1="http://schemas.microsoft.com/office/drawing/2015/9/8/chartex" xmlns:cx2="http://schemas.microsoft.com/office/drawing/2015/10/21/chartex" xmlns:cx3="http://schemas.microsoft.com/office/drawing/2016/5/9/chartex" xmlns:cx4="http://schemas.microsoft.com/office/drawing/2016/5/10/chartex" xmlns:cx5="http://schemas.microsoft.com/office/drawing/2016/5/11/chartex" xmlns:cx6="http://schemas.microsoft.com/office/drawing/2016/5/12/chartex" xmlns:cx7="http://schemas.microsoft.com/office/drawing/2016/5/13/chartex" xmlns:cx8="http://schemas.microsoft.com/office/drawing/2016/5/14/chartex" xmlns:mc="http://schemas.openxmlformats.org/markup-compatibility/2006" xmlns:aink="http://schemas.microsoft.com/office/drawing/2016/ink" xmlns:am3d="http://schemas.microsoft.com/office/drawing/2017/model3d" xmlns:o="urn:schemas-microsoft-com:office:office" xmlns:r="http://schemas.openxmlformats.org/officeDocument/2006/relationships" xmlns:m="http://schemas.openxmlformats.org/officeDocument/2006/math" xmlns:v="urn:schemas-microsoft-com:vml" xmlns:wp14="http://schemas.microsoft.com/office/word/2010/wordprocessingDrawing" xmlns:wp="http://schemas.openxmlformats.org/drawingml/2006/wordprocessingDrawing" xmlns:w10="urn:schemas-microsoft-com:office:word" xmlns:w="http://schemas.openxmlformats.org/wordprocessingml/2006/main" xmlns:w14="http://schemas.microsoft.com/office/word/2010/wordml" xmlns:w15="http://schemas.microsoft.com/office/word/2012/wordml" xmlns:w16cid="http://schemas.microsoft.com/office/word/2016/wordml/cid" xmlns:w16se="http://schemas.microsoft.com/office/word/2015/wordml/symex" xmlns:wpg="http://schemas.microsoft.com/office/word/2010/wordprocessingGroup" xmlns:wpi="http://schemas.microsoft.com/office/word/2010/wordprocessingInk" xmlns:wne="http://schemas.microsoft.com/office/word/2006/wordml" xmlns:wps="http://schemas.microsoft.com/office/word/2010/wordprocessingShape" mc:Ignorable="w14 w15 w16se w16cid wp14">
   <w:body>
-    <w:p/>
-    <w:p>
+    <w:p>
+      <w:pPr>
+        <w:jc w:val="center"/>
+        <w:rPr>
+          <w:rFonts w:ascii="Arial" w:hAnsi="Arial" w:cs="Arial"/>
+          <w:sz w:val="28"/>
+          <w:szCs w:val="28"/>
+        </w:rPr>
+      </w:pPr>
       <w:r>
-        <w:br w:type="page"/>
+        <w:rPr>
+          <w:rFonts w:ascii="Arial" w:hAnsi="Arial" w:cs="Arial"/>
+          <w:sz w:val="28"/>
+          <w:szCs w:val="28"/>
+        </w:rPr>
+        <w:t>COMANDOS ATTRIB</w:t>
       </w:r>
     </w:p>
-    <w:p/>
     <w:p/>
     <w:p/>
     <w:p>
@@ -22,7 +33,7 @@
           <w:noProof/>
         </w:rPr>
         <w:drawing>
-          <wp:anchor distT="0" distB="0" distL="114300" distR="114300" simplePos="0" relativeHeight="251658240" behindDoc="0" locked="0" layoutInCell="1" allowOverlap="1" wp14:anchorId="2C848811">
+          <wp:anchor distT="0" distB="0" distL="114300" distR="114300" simplePos="0" relativeHeight="251658240" behindDoc="0" locked="0" layoutInCell="1" allowOverlap="1" wp14:anchorId="067D647C" wp14:editId="1384AA16">
             <wp:simplePos x="914400" y="914400"/>
             <wp:positionH relativeFrom="margin">
               <wp:align>center</wp:align>
@@ -87,7 +98,7 @@
         </w:rPr>
         <w:lastRenderedPageBreak/>
         <w:drawing>
-          <wp:anchor distT="0" distB="0" distL="114300" distR="114300" simplePos="0" relativeHeight="251659264" behindDoc="0" locked="0" layoutInCell="1" allowOverlap="1" wp14:anchorId="64A1D704">
+          <wp:anchor distT="0" distB="0" distL="114300" distR="114300" simplePos="0" relativeHeight="251659264" behindDoc="0" locked="0" layoutInCell="1" allowOverlap="1" wp14:anchorId="637DDAF1" wp14:editId="6E453E4B">
             <wp:simplePos x="914400" y="914400"/>
             <wp:positionH relativeFrom="margin">
               <wp:align>center</wp:align>
@@ -164,7 +175,7 @@
         </w:rPr>
         <w:lastRenderedPageBreak/>
         <w:drawing>
-          <wp:anchor distT="0" distB="0" distL="114300" distR="114300" simplePos="0" relativeHeight="251661312" behindDoc="0" locked="0" layoutInCell="1" allowOverlap="1" wp14:anchorId="7CF84B8E">
+          <wp:anchor distT="0" distB="0" distL="114300" distR="114300" simplePos="0" relativeHeight="251661312" behindDoc="0" locked="0" layoutInCell="1" allowOverlap="1" wp14:anchorId="7173AEEA" wp14:editId="7E0A47F5">
             <wp:simplePos x="914400" y="914400"/>
             <wp:positionH relativeFrom="margin">
               <wp:align>center</wp:align>
@@ -220,8 +231,6 @@
           <w:lang w:val="es-MX"/>
         </w:rPr>
       </w:pPr>
-      <w:bookmarkStart w:id="0" w:name="_GoBack"/>
-      <w:bookmarkEnd w:id="0"/>
     </w:p>
     <w:p>
       <w:pPr>
@@ -255,7 +264,7 @@
           <w:noProof/>
         </w:rPr>
         <w:drawing>
-          <wp:anchor distT="0" distB="0" distL="114300" distR="114300" simplePos="0" relativeHeight="251660288" behindDoc="0" locked="0" layoutInCell="1" allowOverlap="1" wp14:anchorId="5CD82965">
+          <wp:anchor distT="0" distB="0" distL="114300" distR="114300" simplePos="0" relativeHeight="251660288" behindDoc="0" locked="0" layoutInCell="1" allowOverlap="1" wp14:anchorId="6B777312" wp14:editId="6086571F">
             <wp:simplePos x="914400" y="914400"/>
             <wp:positionH relativeFrom="margin">
               <wp:align>center</wp:align>
@@ -318,20 +327,8 @@
           <w:lang w:val="es-MX"/>
         </w:rPr>
       </w:pPr>
-    </w:p>
-    <w:p>
-      <w:pPr>
-        <w:rPr>
-          <w:lang w:val="es-MX"/>
-        </w:rPr>
-      </w:pPr>
-    </w:p>
-    <w:p>
-      <w:pPr>
-        <w:rPr>
-          <w:lang w:val="es-MX"/>
-        </w:rPr>
-      </w:pPr>
+      <w:bookmarkStart w:id="0" w:name="_GoBack"/>
+      <w:bookmarkEnd w:id="0"/>
     </w:p>
     <w:sectPr>
       <w:pgSz w:w="15840" w:h="12240" w:orient="landscape"/>
